--- a/relGrupo31.docx
+++ b/relGrupo31.docx
@@ -932,7 +932,71 @@
           <w:szCs w:val="21"/>
           <w:lang w:val="pt-PT"/>
         </w:rPr>
-        <w:t xml:space="preserve">Neste projeto, Oujie Wu foi responsável por construir os testSets adaptados a diferentes tipos de situações e desenhar mapas de rotas dos diferentes </w:t>
+        <w:t>Neste projeto, Oujie Wu foi responsável por construir os testSets</w:t>
+      </w:r>
+      <w:r>
+        <w:rPr>
+          <w:rFonts w:eastAsiaTheme="minorHAnsi" w:hint="eastAsia"/>
+          <w:szCs w:val="21"/>
+          <w:lang w:val="pt-PT"/>
+        </w:rPr>
+        <w:t xml:space="preserve"> e </w:t>
+      </w:r>
+      <w:r>
+        <w:rPr>
+          <w:rFonts w:eastAsiaTheme="minorHAnsi" w:hint="eastAsia"/>
+          <w:b/>
+          <w:bCs/>
+          <w:color w:val="0F4761" w:themeColor="accent1" w:themeShade="BF"/>
+          <w:sz w:val="18"/>
+          <w:szCs w:val="18"/>
+          <w:lang w:val="pt-PT"/>
+        </w:rPr>
+        <w:t>info</w:t>
+      </w:r>
+      <w:r>
+        <w:rPr>
+          <w:rFonts w:eastAsiaTheme="minorHAnsi"/>
+          <w:b/>
+          <w:bCs/>
+          <w:color w:val="0F4761" w:themeColor="accent1" w:themeShade="BF"/>
+          <w:sz w:val="18"/>
+          <w:szCs w:val="18"/>
+          <w:lang w:val="pt-PT"/>
+        </w:rPr>
+        <w:t>F</w:t>
+      </w:r>
+      <w:r>
+        <w:rPr>
+          <w:rFonts w:eastAsiaTheme="minorHAnsi" w:hint="eastAsia"/>
+          <w:b/>
+          <w:bCs/>
+          <w:color w:val="0F4761" w:themeColor="accent1" w:themeShade="BF"/>
+          <w:sz w:val="18"/>
+          <w:szCs w:val="18"/>
+          <w:lang w:val="pt-PT"/>
+        </w:rPr>
+        <w:t>rom</w:t>
+      </w:r>
+      <w:r>
+        <w:rPr>
+          <w:rFonts w:eastAsiaTheme="minorHAnsi"/>
+          <w:b/>
+          <w:bCs/>
+          <w:color w:val="0F4761" w:themeColor="accent1" w:themeShade="BF"/>
+          <w:sz w:val="18"/>
+          <w:szCs w:val="18"/>
+          <w:lang w:val="pt-PT"/>
+        </w:rPr>
+        <w:t>Files.py</w:t>
+      </w:r>
+      <w:r>
+        <w:rPr>
+          <w:rFonts w:eastAsiaTheme="minorHAnsi"/>
+          <w:szCs w:val="21"/>
+          <w:lang w:val="pt-PT"/>
+        </w:rPr>
+        <w:t xml:space="preserve"> adaptados a diferentes tipos de situações e desenhar mapas de rotas dos diferentes </w:t>
       </w:r>
       <w:r>
         <w:rPr>
@@ -1017,7 +1081,103 @@
           <w:szCs w:val="18"/>
           <w:lang w:val="pt-PT"/>
         </w:rPr>
-        <w:t>Node.py, Digraph.py, Graph.py, Edge.py, Path.py</w:t>
+        <w:t>Node.py, Digraph.py, Graph.py, Edge.py,</w:t>
+      </w:r>
+      <w:r>
+        <w:rPr>
+          <w:rFonts w:eastAsiaTheme="minorHAnsi"/>
+          <w:b/>
+          <w:bCs/>
+          <w:color w:val="215E99" w:themeColor="text2" w:themeTint="BF"/>
+          <w:sz w:val="18"/>
+          <w:szCs w:val="18"/>
+          <w:lang w:val="pt-PT"/>
+        </w:rPr>
+        <w:t xml:space="preserve"> </w:t>
+      </w:r>
+      <w:r>
+        <w:rPr>
+          <w:rFonts w:eastAsiaTheme="minorHAnsi" w:hint="eastAsia"/>
+          <w:b/>
+          <w:bCs/>
+          <w:color w:val="0F4761" w:themeColor="accent1" w:themeShade="BF"/>
+          <w:sz w:val="18"/>
+          <w:szCs w:val="18"/>
+          <w:lang w:val="pt-PT"/>
+        </w:rPr>
+        <w:t>info</w:t>
+      </w:r>
+      <w:r>
+        <w:rPr>
+          <w:rFonts w:eastAsiaTheme="minorHAnsi"/>
+          <w:b/>
+          <w:bCs/>
+          <w:color w:val="0F4761" w:themeColor="accent1" w:themeShade="BF"/>
+          <w:sz w:val="18"/>
+          <w:szCs w:val="18"/>
+          <w:lang w:val="pt-PT"/>
+        </w:rPr>
+        <w:t>F</w:t>
+      </w:r>
+      <w:r>
+        <w:rPr>
+          <w:rFonts w:eastAsiaTheme="minorHAnsi" w:hint="eastAsia"/>
+          <w:b/>
+          <w:bCs/>
+          <w:color w:val="0F4761" w:themeColor="accent1" w:themeShade="BF"/>
+          <w:sz w:val="18"/>
+          <w:szCs w:val="18"/>
+          <w:lang w:val="pt-PT"/>
+        </w:rPr>
+        <w:t>rom</w:t>
+      </w:r>
+      <w:r>
+        <w:rPr>
+          <w:rFonts w:eastAsiaTheme="minorHAnsi"/>
+          <w:b/>
+          <w:bCs/>
+          <w:color w:val="0F4761" w:themeColor="accent1" w:themeShade="BF"/>
+          <w:sz w:val="18"/>
+          <w:szCs w:val="18"/>
+          <w:lang w:val="pt-PT"/>
+        </w:rPr>
+        <w:t>Files.py</w:t>
+      </w:r>
+      <w:r>
+        <w:rPr>
+          <w:rFonts w:eastAsiaTheme="minorHAnsi"/>
+          <w:b/>
+          <w:bCs/>
+          <w:color w:val="0F4761" w:themeColor="accent1" w:themeShade="BF"/>
+          <w:sz w:val="18"/>
+          <w:szCs w:val="18"/>
+          <w:lang w:val="pt-PT"/>
+        </w:rPr>
+        <w:t>,</w:t>
+      </w:r>
+      <w:r>
+        <w:rPr>
+          <w:rFonts w:eastAsiaTheme="minorHAnsi"/>
+          <w:b/>
+          <w:bCs/>
+          <w:color w:val="215E99" w:themeColor="text2" w:themeTint="BF"/>
+          <w:sz w:val="18"/>
+          <w:szCs w:val="18"/>
+          <w:lang w:val="pt-PT"/>
+        </w:rPr>
+        <w:t xml:space="preserve"> </w:t>
+      </w:r>
+      <w:r>
+        <w:rPr>
+          <w:rFonts w:eastAsiaTheme="minorHAnsi"/>
+          <w:b/>
+          <w:bCs/>
+          <w:color w:val="215E99" w:themeColor="text2" w:themeTint="BF"/>
+          <w:sz w:val="18"/>
+          <w:szCs w:val="18"/>
+          <w:lang w:val="pt-PT"/>
+        </w:rPr>
+        <w:t>Path.py</w:t>
       </w:r>
       <w:r>
         <w:rPr>
